--- a/Math/平面几何/平面几何（一）图形计数.docx
+++ b/Math/平面几何/平面几何（一）图形计数.docx
@@ -1661,11 +1661,300 @@
       </w:pPr>
       <w:r>
         <w:rPr>
+          <w:rFonts w:ascii="苹方 常规" w:eastAsia="苹方 常规" w:hAnsi="苹方 常规"/>
+          <w:sz w:val="30"/>
+          <w:szCs w:val="30"/>
+        </w:rPr>
+        <w:t>5</w:t>
+      </w:r>
+      <w:r>
+        <w:rPr>
+          <w:rFonts w:ascii="苹方 常规" w:eastAsia="苹方 常规" w:hAnsi="苹方 常规"/>
+          <w:sz w:val="30"/>
+          <w:szCs w:val="30"/>
+        </w:rPr>
+        <w:t>.</w:t>
+      </w:r>
+      <w:r>
+        <w:rPr>
           <w:rFonts w:ascii="苹方 常规" w:eastAsia="苹方 常规" w:hAnsi="苹方 常规" w:hint="eastAsia"/>
           <w:sz w:val="30"/>
           <w:szCs w:val="30"/>
         </w:rPr>
-        <w:t>5</w:t>
+        <w:t>图中有几个</w:t>
+      </w:r>
+      <w:r>
+        <w:rPr>
+          <w:rFonts w:ascii="苹方 常规" w:eastAsia="苹方 常规" w:hAnsi="苹方 常规" w:hint="eastAsia"/>
+          <w:sz w:val="30"/>
+          <w:szCs w:val="30"/>
+        </w:rPr>
+        <w:t>长方</w:t>
+      </w:r>
+      <w:r>
+        <w:rPr>
+          <w:rFonts w:ascii="苹方 常规" w:eastAsia="苹方 常规" w:hAnsi="苹方 常规" w:hint="eastAsia"/>
+          <w:sz w:val="30"/>
+          <w:szCs w:val="30"/>
+        </w:rPr>
+        <w:t>形？</w:t>
+      </w:r>
+    </w:p>
+    <w:p>
+      <w:pPr>
+        <w:rPr>
+          <w:rFonts w:ascii="苹方 常规" w:eastAsia="苹方 常规" w:hAnsi="苹方 常规"/>
+          <w:sz w:val="30"/>
+          <w:szCs w:val="30"/>
+        </w:rPr>
+      </w:pPr>
+      <w:r>
+        <w:rPr>
+          <w:rFonts w:ascii="苹方 常规" w:eastAsia="苹方 常规" w:hAnsi="苹方 常规"/>
+          <w:noProof/>
+          <w:sz w:val="30"/>
+          <w:szCs w:val="30"/>
+        </w:rPr>
+        <mc:AlternateContent>
+          <mc:Choice Requires="wps">
+            <w:drawing>
+              <wp:anchor distT="0" distB="0" distL="114300" distR="114300" simplePos="0" relativeHeight="251667456" behindDoc="0" locked="0" layoutInCell="1" allowOverlap="1" wp14:anchorId="06FFDABD" wp14:editId="20772901">
+                <wp:simplePos x="0" y="0"/>
+                <wp:positionH relativeFrom="column">
+                  <wp:posOffset>1590675</wp:posOffset>
+                </wp:positionH>
+                <wp:positionV relativeFrom="paragraph">
+                  <wp:posOffset>91440</wp:posOffset>
+                </wp:positionV>
+                <wp:extent cx="371475" cy="371475"/>
+                <wp:effectExtent l="0" t="0" r="28575" b="28575"/>
+                <wp:wrapNone/>
+                <wp:docPr id="26" name="矩形 26"/>
+                <wp:cNvGraphicFramePr/>
+                <a:graphic xmlns:a="http://schemas.openxmlformats.org/drawingml/2006/main">
+                  <a:graphicData uri="http://schemas.microsoft.com/office/word/2010/wordprocessingShape">
+                    <wps:wsp>
+                      <wps:cNvSpPr/>
+                      <wps:spPr>
+                        <a:xfrm>
+                          <a:off x="0" y="0"/>
+                          <a:ext cx="371475" cy="371475"/>
+                        </a:xfrm>
+                        <a:prstGeom prst="rect">
+                          <a:avLst/>
+                        </a:prstGeom>
+                        <a:ln w="19050"/>
+                      </wps:spPr>
+                      <wps:style>
+                        <a:lnRef idx="2">
+                          <a:schemeClr val="dk1"/>
+                        </a:lnRef>
+                        <a:fillRef idx="1">
+                          <a:schemeClr val="lt1"/>
+                        </a:fillRef>
+                        <a:effectRef idx="0">
+                          <a:schemeClr val="dk1"/>
+                        </a:effectRef>
+                        <a:fontRef idx="minor">
+                          <a:schemeClr val="dk1"/>
+                        </a:fontRef>
+                      </wps:style>
+                      <wps:bodyPr rot="0" spcFirstLastPara="0" vertOverflow="overflow" horzOverflow="overflow" vert="horz" wrap="square" lIns="91440" tIns="45720" rIns="91440" bIns="45720" numCol="1" spcCol="0" rtlCol="0" fromWordArt="0" anchor="ctr" anchorCtr="0" forceAA="0" compatLnSpc="1">
+                        <a:prstTxWarp prst="textNoShape">
+                          <a:avLst/>
+                        </a:prstTxWarp>
+                        <a:noAutofit/>
+                      </wps:bodyPr>
+                    </wps:wsp>
+                  </a:graphicData>
+                </a:graphic>
+              </wp:anchor>
+            </w:drawing>
+          </mc:Choice>
+          <mc:Fallback>
+            <w:pict>
+              <v:rect w14:anchorId="127D447C" id="矩形 26" o:spid="_x0000_s1026" style="position:absolute;left:0;text-align:left;margin-left:125.25pt;margin-top:7.2pt;width:29.25pt;height:29.25pt;z-index:251667456;visibility:visible;mso-wrap-style:square;mso-wrap-distance-left:9pt;mso-wrap-distance-top:0;mso-wrap-distance-right:9pt;mso-wrap-distance-bottom:0;mso-position-horizontal:absolute;mso-position-horizontal-relative:text;mso-position-vertical:absolute;mso-position-vertical-relative:text;v-text-anchor:middle" o:gfxdata="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" fillcolor="white [3201]" strokecolor="black [3200]" strokeweight="1.5pt"/>
+            </w:pict>
+          </mc:Fallback>
+        </mc:AlternateContent>
+      </w:r>
+      <w:r>
+        <w:rPr>
+          <w:rFonts w:ascii="苹方 常规" w:eastAsia="苹方 常规" w:hAnsi="苹方 常规"/>
+          <w:noProof/>
+          <w:sz w:val="30"/>
+          <w:szCs w:val="30"/>
+        </w:rPr>
+        <mc:AlternateContent>
+          <mc:Choice Requires="wps">
+            <w:drawing>
+              <wp:anchor distT="0" distB="0" distL="114300" distR="114300" simplePos="0" relativeHeight="251665408" behindDoc="0" locked="0" layoutInCell="1" allowOverlap="1" wp14:anchorId="1EAD0AD1" wp14:editId="6F84B303">
+                <wp:simplePos x="0" y="0"/>
+                <wp:positionH relativeFrom="column">
+                  <wp:posOffset>400050</wp:posOffset>
+                </wp:positionH>
+                <wp:positionV relativeFrom="paragraph">
+                  <wp:posOffset>91440</wp:posOffset>
+                </wp:positionV>
+                <wp:extent cx="1190625" cy="371475"/>
+                <wp:effectExtent l="0" t="0" r="28575" b="28575"/>
+                <wp:wrapNone/>
+                <wp:docPr id="25" name="矩形 25"/>
+                <wp:cNvGraphicFramePr/>
+                <a:graphic xmlns:a="http://schemas.openxmlformats.org/drawingml/2006/main">
+                  <a:graphicData uri="http://schemas.microsoft.com/office/word/2010/wordprocessingShape">
+                    <wps:wsp>
+                      <wps:cNvSpPr/>
+                      <wps:spPr>
+                        <a:xfrm>
+                          <a:off x="0" y="0"/>
+                          <a:ext cx="1190625" cy="371475"/>
+                        </a:xfrm>
+                        <a:prstGeom prst="rect">
+                          <a:avLst/>
+                        </a:prstGeom>
+                        <a:ln w="19050"/>
+                      </wps:spPr>
+                      <wps:style>
+                        <a:lnRef idx="2">
+                          <a:schemeClr val="dk1"/>
+                        </a:lnRef>
+                        <a:fillRef idx="1">
+                          <a:schemeClr val="lt1"/>
+                        </a:fillRef>
+                        <a:effectRef idx="0">
+                          <a:schemeClr val="dk1"/>
+                        </a:effectRef>
+                        <a:fontRef idx="minor">
+                          <a:schemeClr val="dk1"/>
+                        </a:fontRef>
+                      </wps:style>
+                      <wps:bodyPr rot="0" spcFirstLastPara="0" vertOverflow="overflow" horzOverflow="overflow" vert="horz" wrap="square" lIns="91440" tIns="45720" rIns="91440" bIns="45720" numCol="1" spcCol="0" rtlCol="0" fromWordArt="0" anchor="ctr" anchorCtr="0" forceAA="0" compatLnSpc="1">
+                        <a:prstTxWarp prst="textNoShape">
+                          <a:avLst/>
+                        </a:prstTxWarp>
+                        <a:noAutofit/>
+                      </wps:bodyPr>
+                    </wps:wsp>
+                  </a:graphicData>
+                </a:graphic>
+                <wp14:sizeRelH relativeFrom="margin">
+                  <wp14:pctWidth>0</wp14:pctWidth>
+                </wp14:sizeRelH>
+              </wp:anchor>
+            </w:drawing>
+          </mc:Choice>
+          <mc:Fallback>
+            <w:pict>
+              <v:rect w14:anchorId="2B81D72B" id="矩形 25" o:spid="_x0000_s1026" style="position:absolute;left:0;text-align:left;margin-left:31.5pt;margin-top:7.2pt;width:93.75pt;height:29.25pt;z-index:251665408;visibility:visible;mso-wrap-style:square;mso-width-percent:0;mso-wrap-distance-left:9pt;mso-wrap-distance-top:0;mso-wrap-distance-right:9pt;mso-wrap-distance-bottom:0;mso-position-horizontal:absolute;mso-position-horizontal-relative:text;mso-position-vertical:absolute;mso-position-vertical-relative:text;mso-width-percent:0;mso-width-relative:margin;v-text-anchor:middle" o:gfxdata="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" fillcolor="white [3201]" strokecolor="black [3200]" strokeweight="1.5pt"/>
+            </w:pict>
+          </mc:Fallback>
+        </mc:AlternateContent>
+      </w:r>
+      <w:r>
+        <w:rPr>
+          <w:rFonts w:ascii="苹方 常规" w:eastAsia="苹方 常规" w:hAnsi="苹方 常规"/>
+          <w:noProof/>
+          <w:sz w:val="30"/>
+          <w:szCs w:val="30"/>
+        </w:rPr>
+        <mc:AlternateContent>
+          <mc:Choice Requires="wps">
+            <w:drawing>
+              <wp:anchor distT="0" distB="0" distL="114300" distR="114300" simplePos="0" relativeHeight="251663360" behindDoc="0" locked="0" layoutInCell="1" allowOverlap="1">
+                <wp:simplePos x="0" y="0"/>
+                <wp:positionH relativeFrom="column">
+                  <wp:posOffset>28575</wp:posOffset>
+                </wp:positionH>
+                <wp:positionV relativeFrom="paragraph">
+                  <wp:posOffset>91440</wp:posOffset>
+                </wp:positionV>
+                <wp:extent cx="371475" cy="371475"/>
+                <wp:effectExtent l="0" t="0" r="28575" b="28575"/>
+                <wp:wrapNone/>
+                <wp:docPr id="23" name="矩形 23"/>
+                <wp:cNvGraphicFramePr/>
+                <a:graphic xmlns:a="http://schemas.openxmlformats.org/drawingml/2006/main">
+                  <a:graphicData uri="http://schemas.microsoft.com/office/word/2010/wordprocessingShape">
+                    <wps:wsp>
+                      <wps:cNvSpPr/>
+                      <wps:spPr>
+                        <a:xfrm>
+                          <a:off x="0" y="0"/>
+                          <a:ext cx="371475" cy="371475"/>
+                        </a:xfrm>
+                        <a:prstGeom prst="rect">
+                          <a:avLst/>
+                        </a:prstGeom>
+                        <a:ln w="19050"/>
+                      </wps:spPr>
+                      <wps:style>
+                        <a:lnRef idx="2">
+                          <a:schemeClr val="dk1"/>
+                        </a:lnRef>
+                        <a:fillRef idx="1">
+                          <a:schemeClr val="lt1"/>
+                        </a:fillRef>
+                        <a:effectRef idx="0">
+                          <a:schemeClr val="dk1"/>
+                        </a:effectRef>
+                        <a:fontRef idx="minor">
+                          <a:schemeClr val="dk1"/>
+                        </a:fontRef>
+                      </wps:style>
+                      <wps:bodyPr rot="0" spcFirstLastPara="0" vertOverflow="overflow" horzOverflow="overflow" vert="horz" wrap="square" lIns="91440" tIns="45720" rIns="91440" bIns="45720" numCol="1" spcCol="0" rtlCol="0" fromWordArt="0" anchor="ctr" anchorCtr="0" forceAA="0" compatLnSpc="1">
+                        <a:prstTxWarp prst="textNoShape">
+                          <a:avLst/>
+                        </a:prstTxWarp>
+                        <a:noAutofit/>
+                      </wps:bodyPr>
+                    </wps:wsp>
+                  </a:graphicData>
+                </a:graphic>
+              </wp:anchor>
+            </w:drawing>
+          </mc:Choice>
+          <mc:Fallback>
+            <w:pict>
+              <v:rect w14:anchorId="29B7A96B" id="矩形 23" o:spid="_x0000_s1026" style="position:absolute;left:0;text-align:left;margin-left:2.25pt;margin-top:7.2pt;width:29.25pt;height:29.25pt;z-index:251663360;visibility:visible;mso-wrap-style:square;mso-wrap-distance-left:9pt;mso-wrap-distance-top:0;mso-wrap-distance-right:9pt;mso-wrap-distance-bottom:0;mso-position-horizontal:absolute;mso-position-horizontal-relative:text;mso-position-vertical:absolute;mso-position-vertical-relative:text;v-text-anchor:middle" o:gfxdata="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" fillcolor="white [3201]" strokecolor="black [3200]" strokeweight="1.5pt"/>
+            </w:pict>
+          </mc:Fallback>
+        </mc:AlternateContent>
+      </w:r>
+    </w:p>
+    <w:p>
+      <w:pPr>
+        <w:rPr>
+          <w:rFonts w:ascii="苹方 常规" w:eastAsia="苹方 常规" w:hAnsi="苹方 常规"/>
+          <w:sz w:val="30"/>
+          <w:szCs w:val="30"/>
+        </w:rPr>
+      </w:pPr>
+    </w:p>
+    <w:p>
+      <w:pPr>
+        <w:rPr>
+          <w:rFonts w:ascii="苹方 常规" w:eastAsia="苹方 常规" w:hAnsi="苹方 常规" w:hint="eastAsia"/>
+          <w:sz w:val="30"/>
+          <w:szCs w:val="30"/>
+        </w:rPr>
+      </w:pPr>
+    </w:p>
+    <w:p>
+      <w:pPr>
+        <w:rPr>
+          <w:rFonts w:ascii="苹方 常规" w:eastAsia="苹方 常规" w:hAnsi="苹方 常规"/>
+          <w:sz w:val="30"/>
+          <w:szCs w:val="30"/>
+        </w:rPr>
+      </w:pPr>
+      <w:r>
+        <w:rPr>
+          <w:rFonts w:ascii="苹方 常规" w:eastAsia="苹方 常规" w:hAnsi="苹方 常规"/>
+          <w:sz w:val="30"/>
+          <w:szCs w:val="30"/>
+        </w:rPr>
+        <w:t>6</w:t>
       </w:r>
       <w:r>
         <w:rPr>
@@ -1810,18 +2099,27 @@
     <w:p>
       <w:pPr>
         <w:rPr>
-          <w:rFonts w:ascii="苹方 常规" w:eastAsia="苹方 常规" w:hAnsi="苹方 常规"/>
+          <w:rFonts w:ascii="苹方 常规" w:eastAsia="苹方 常规" w:hAnsi="苹方 常规" w:hint="eastAsia"/>
           <w:sz w:val="30"/>
           <w:szCs w:val="30"/>
         </w:rPr>
       </w:pPr>
-      <w:r>
-        <w:rPr>
-          <w:rFonts w:ascii="苹方 常规" w:eastAsia="苹方 常规" w:hAnsi="苹方 常规" w:hint="eastAsia"/>
-          <w:sz w:val="30"/>
-          <w:szCs w:val="30"/>
-        </w:rPr>
-        <w:t>6</w:t>
+    </w:p>
+    <w:p>
+      <w:pPr>
+        <w:rPr>
+          <w:rFonts w:ascii="苹方 常规" w:eastAsia="苹方 常规" w:hAnsi="苹方 常规"/>
+          <w:sz w:val="30"/>
+          <w:szCs w:val="30"/>
+        </w:rPr>
+      </w:pPr>
+      <w:r>
+        <w:rPr>
+          <w:rFonts w:ascii="苹方 常规" w:eastAsia="苹方 常规" w:hAnsi="苹方 常规"/>
+          <w:sz w:val="30"/>
+          <w:szCs w:val="30"/>
+        </w:rPr>
+        <w:t>7</w:t>
       </w:r>
       <w:r>
         <w:rPr>
@@ -2022,18 +2320,29 @@
     <w:p>
       <w:pPr>
         <w:rPr>
-          <w:rFonts w:ascii="苹方 常规" w:eastAsia="苹方 常规" w:hAnsi="苹方 常规"/>
+          <w:rFonts w:ascii="苹方 常规" w:eastAsia="苹方 常规" w:hAnsi="苹方 常规" w:hint="eastAsia"/>
           <w:sz w:val="30"/>
           <w:szCs w:val="30"/>
         </w:rPr>
       </w:pPr>
-      <w:r>
-        <w:rPr>
-          <w:rFonts w:ascii="苹方 常规" w:eastAsia="苹方 常规" w:hAnsi="苹方 常规" w:hint="eastAsia"/>
-          <w:sz w:val="30"/>
-          <w:szCs w:val="30"/>
-        </w:rPr>
-        <w:t>7</w:t>
+      <w:bookmarkStart w:id="0" w:name="_GoBack"/>
+      <w:bookmarkEnd w:id="0"/>
+    </w:p>
+    <w:p>
+      <w:pPr>
+        <w:rPr>
+          <w:rFonts w:ascii="苹方 常规" w:eastAsia="苹方 常规" w:hAnsi="苹方 常规"/>
+          <w:sz w:val="30"/>
+          <w:szCs w:val="30"/>
+        </w:rPr>
+      </w:pPr>
+      <w:r>
+        <w:rPr>
+          <w:rFonts w:ascii="苹方 常规" w:eastAsia="苹方 常规" w:hAnsi="苹方 常规"/>
+          <w:sz w:val="30"/>
+          <w:szCs w:val="30"/>
+        </w:rPr>
+        <w:t>8</w:t>
       </w:r>
       <w:r>
         <w:rPr>
@@ -2112,145 +2421,6 @@
     </w:p>
     <w:p>
       <w:pPr>
-        <w:rPr>
-          <w:rFonts w:ascii="苹方 常规" w:eastAsia="苹方 常规" w:hAnsi="苹方 常规"/>
-          <w:sz w:val="30"/>
-          <w:szCs w:val="30"/>
-        </w:rPr>
-      </w:pPr>
-    </w:p>
-    <w:p>
-      <w:pPr>
-        <w:rPr>
-          <w:rFonts w:ascii="苹方 常规" w:eastAsia="苹方 常规" w:hAnsi="苹方 常规"/>
-          <w:sz w:val="30"/>
-          <w:szCs w:val="30"/>
-        </w:rPr>
-      </w:pPr>
-      <w:r>
-        <w:rPr>
-          <w:rFonts w:ascii="苹方 常规" w:eastAsia="苹方 常规" w:hAnsi="苹方 常规" w:hint="eastAsia"/>
-          <w:sz w:val="30"/>
-          <w:szCs w:val="30"/>
-        </w:rPr>
-        <w:t>8</w:t>
-      </w:r>
-      <w:r>
-        <w:rPr>
-          <w:rFonts w:ascii="苹方 常规" w:eastAsia="苹方 常规" w:hAnsi="苹方 常规"/>
-          <w:sz w:val="30"/>
-          <w:szCs w:val="30"/>
-        </w:rPr>
-        <w:t>.</w:t>
-      </w:r>
-      <w:r>
-        <w:rPr>
-          <w:rFonts w:ascii="苹方 常规" w:eastAsia="苹方 常规" w:hAnsi="苹方 常规" w:hint="eastAsia"/>
-          <w:sz w:val="30"/>
-          <w:szCs w:val="30"/>
-        </w:rPr>
-        <w:t>下图中正方体有几个正方形的面？</w:t>
-      </w:r>
-    </w:p>
-    <w:p>
-      <w:pPr>
-        <w:rPr>
-          <w:rFonts w:ascii="苹方 常规" w:eastAsia="苹方 常规" w:hAnsi="苹方 常规"/>
-          <w:sz w:val="30"/>
-          <w:szCs w:val="30"/>
-        </w:rPr>
-      </w:pPr>
-      <w:r>
-        <w:rPr>
-          <w:rFonts w:ascii="苹方 常规" w:eastAsia="苹方 常规" w:hAnsi="苹方 常规" w:hint="eastAsia"/>
-          <w:noProof/>
-          <w:sz w:val="30"/>
-          <w:szCs w:val="30"/>
-        </w:rPr>
-        <mc:AlternateContent>
-          <mc:Choice Requires="wps">
-            <w:drawing>
-              <wp:anchor distT="0" distB="0" distL="114300" distR="114300" simplePos="0" relativeHeight="251663360" behindDoc="0" locked="0" layoutInCell="1" allowOverlap="1">
-                <wp:simplePos x="0" y="0"/>
-                <wp:positionH relativeFrom="margin">
-                  <wp:align>left</wp:align>
-                </wp:positionH>
-                <wp:positionV relativeFrom="paragraph">
-                  <wp:posOffset>306705</wp:posOffset>
-                </wp:positionV>
-                <wp:extent cx="1333500" cy="1333500"/>
-                <wp:effectExtent l="0" t="0" r="19050" b="19050"/>
-                <wp:wrapNone/>
-                <wp:docPr id="24" name="立方体 24"/>
-                <wp:cNvGraphicFramePr/>
-                <a:graphic xmlns:a="http://schemas.openxmlformats.org/drawingml/2006/main">
-                  <a:graphicData uri="http://schemas.microsoft.com/office/word/2010/wordprocessingShape">
-                    <wps:wsp>
-                      <wps:cNvSpPr/>
-                      <wps:spPr>
-                        <a:xfrm>
-                          <a:off x="0" y="0"/>
-                          <a:ext cx="1333500" cy="1333500"/>
-                        </a:xfrm>
-                        <a:prstGeom prst="cube">
-                          <a:avLst/>
-                        </a:prstGeom>
-                      </wps:spPr>
-                      <wps:style>
-                        <a:lnRef idx="2">
-                          <a:schemeClr val="dk1"/>
-                        </a:lnRef>
-                        <a:fillRef idx="1">
-                          <a:schemeClr val="lt1"/>
-                        </a:fillRef>
-                        <a:effectRef idx="0">
-                          <a:schemeClr val="dk1"/>
-                        </a:effectRef>
-                        <a:fontRef idx="minor">
-                          <a:schemeClr val="dk1"/>
-                        </a:fontRef>
-                      </wps:style>
-                      <wps:bodyPr rot="0" spcFirstLastPara="0" vertOverflow="overflow" horzOverflow="overflow" vert="horz" wrap="square" lIns="91440" tIns="45720" rIns="91440" bIns="45720" numCol="1" spcCol="0" rtlCol="0" fromWordArt="0" anchor="ctr" anchorCtr="0" forceAA="0" compatLnSpc="1">
-                        <a:prstTxWarp prst="textNoShape">
-                          <a:avLst/>
-                        </a:prstTxWarp>
-                        <a:noAutofit/>
-                      </wps:bodyPr>
-                    </wps:wsp>
-                  </a:graphicData>
-                </a:graphic>
-              </wp:anchor>
-            </w:drawing>
-          </mc:Choice>
-          <mc:Fallback>
-            <w:pict>
-              <v:shapetype w14:anchorId="2B13B3E4" id="_x0000_t16" coordsize="21600,21600" o:spt="16" adj="5400" path="m@0,l0@0,,21600@1,21600,21600@2,21600,xem0@0nfl@1@0,21600,em@1@0nfl@1,21600e">
-                <v:stroke joinstyle="miter"/>
-                <v:formulas>
-                  <v:f eqn="val #0"/>
-                  <v:f eqn="sum width 0 #0"/>
-                  <v:f eqn="sum height 0 #0"/>
-                  <v:f eqn="mid height #0"/>
-                  <v:f eqn="prod @1 1 2"/>
-                  <v:f eqn="prod @2 1 2"/>
-                  <v:f eqn="mid width #0"/>
-                </v:formulas>
-                <v:path o:extrusionok="f" gradientshapeok="t" limo="10800,10800" o:connecttype="custom" o:connectlocs="@6,0;@4,@0;0,@3;@4,21600;@1,@3;21600,@5" o:connectangles="270,270,180,90,0,0" textboxrect="0,@0,@1,21600"/>
-                <v:handles>
-                  <v:h position="topLeft,#0" switch="" yrange="0,21600"/>
-                </v:handles>
-                <o:complex v:ext="view"/>
-              </v:shapetype>
-              <v:shape id="立方体 24" o:spid="_x0000_s1026" type="#_x0000_t16" style="position:absolute;left:0;text-align:left;margin-left:0;margin-top:24.15pt;width:105pt;height:105pt;z-index:251663360;visibility:visible;mso-wrap-style:square;mso-wrap-distance-left:9pt;mso-wrap-distance-top:0;mso-wrap-distance-right:9pt;mso-wrap-distance-bottom:0;mso-position-horizontal:left;mso-position-horizontal-relative:margin;mso-position-vertical:absolute;mso-position-vertical-relative:text;v-text-anchor:middle" o:gfxdata="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" fillcolor="white [3201]" strokecolor="black [3200]" strokeweight="1pt">
-                <w10:wrap anchorx="margin"/>
-              </v:shape>
-            </w:pict>
-          </mc:Fallback>
-        </mc:AlternateContent>
-      </w:r>
-    </w:p>
-    <w:p>
-      <w:pPr>
         <w:tabs>
           <w:tab w:val="left" w:pos="3435"/>
         </w:tabs>
@@ -2258,14 +2428,6 @@
           <w:rFonts w:ascii="苹方 常规" w:eastAsia="苹方 常规" w:hAnsi="苹方 常规"/>
         </w:rPr>
       </w:pPr>
-      <w:r>
-        <w:rPr>
-          <w:rFonts w:ascii="苹方 常规" w:eastAsia="苹方 常规" w:hAnsi="苹方 常规"/>
-        </w:rPr>
-        <w:tab/>
-      </w:r>
-      <w:bookmarkStart w:id="0" w:name="_GoBack"/>
-      <w:bookmarkEnd w:id="0"/>
     </w:p>
     <w:sectPr>
       <w:headerReference w:type="default" r:id="rId8"/>
